--- a/document/Jpass开发设计.docx
+++ b/document/Jpass开发设计.docx
@@ -4,8 +4,7 @@
   <w:body>
     <w:p>
       <w:pPr>
-        <w:jc w:val="center"/>
-        <w:outlineLvl w:val="0"/>
+        <w:pStyle w:val="a7"/>
       </w:pPr>
       <w:r>
         <w:rPr>
@@ -20,22 +19,216 @@
         <w:t>开发设计概要</w:t>
       </w:r>
     </w:p>
-    <w:p/>
-    <w:p>
-      <w:pPr>
-        <w:outlineLvl w:val="0"/>
-      </w:pPr>
-      <w:r>
-        <w:rPr>
-          <w:rFonts w:hint="eastAsia"/>
-        </w:rPr>
-        <w:t xml:space="preserve">B / S </w:t>
-      </w:r>
-      <w:r>
-        <w:rPr>
-          <w:rFonts w:hint="eastAsia"/>
-        </w:rPr>
-        <w:t>方式</w:t>
+    <w:p>
+      <w:pPr>
+        <w:pStyle w:val="1"/>
+        <w:rPr>
+          <w:rFonts w:hint="eastAsia"/>
+        </w:rPr>
+      </w:pPr>
+      <w:r>
+        <w:rPr>
+          <w:rFonts w:hint="eastAsia"/>
+        </w:rPr>
+        <w:t>概述</w:t>
+      </w:r>
+    </w:p>
+    <w:p>
+      <w:pPr>
+        <w:rPr>
+          <w:rFonts w:hint="eastAsia"/>
+        </w:rPr>
+      </w:pPr>
+      <w:r>
+        <w:rPr>
+          <w:rFonts w:hint="eastAsia"/>
+        </w:rPr>
+        <w:tab/>
+      </w:r>
+      <w:r>
+        <w:rPr>
+          <w:rFonts w:hint="eastAsia"/>
+        </w:rPr>
+        <w:t>客户端采用</w:t>
+      </w:r>
+      <w:r>
+        <w:rPr>
+          <w:rFonts w:hint="eastAsia"/>
+        </w:rPr>
+        <w:t>Chrome</w:t>
+      </w:r>
+      <w:r>
+        <w:rPr>
+          <w:rFonts w:hint="eastAsia"/>
+        </w:rPr>
+        <w:t>内核，页面数据保存在</w:t>
+      </w:r>
+      <w:r>
+        <w:rPr>
+          <w:rFonts w:hint="eastAsia"/>
+        </w:rPr>
+        <w:t>LocalStorage</w:t>
+      </w:r>
+      <w:r>
+        <w:rPr>
+          <w:rFonts w:hint="eastAsia"/>
+        </w:rPr>
+        <w:t>方式，同步数据时调用</w:t>
+      </w:r>
+      <w:r>
+        <w:rPr>
+          <w:rFonts w:hint="eastAsia"/>
+        </w:rPr>
+        <w:t>ipfs</w:t>
+      </w:r>
+      <w:r>
+        <w:rPr>
+          <w:rFonts w:hint="eastAsia"/>
+        </w:rPr>
+        <w:t>接口保存数据。开发语言使用</w:t>
+      </w:r>
+      <w:r>
+        <w:rPr>
+          <w:rFonts w:hint="eastAsia"/>
+        </w:rPr>
+        <w:t>nodejs + vue</w:t>
+      </w:r>
+      <w:r>
+        <w:rPr>
+          <w:rFonts w:hint="eastAsia"/>
+        </w:rPr>
+        <w:t>方式。</w:t>
+      </w:r>
+    </w:p>
+    <w:p>
+      <w:pPr>
+        <w:rPr>
+          <w:rFonts w:hint="eastAsia"/>
+        </w:rPr>
+      </w:pPr>
+      <w:r>
+        <w:rPr>
+          <w:rFonts w:hint="eastAsia"/>
+        </w:rPr>
+        <w:tab/>
+      </w:r>
+      <w:r>
+        <w:rPr>
+          <w:rFonts w:hint="eastAsia"/>
+        </w:rPr>
+        <w:t>浏览器插件基于</w:t>
+      </w:r>
+      <w:r>
+        <w:rPr>
+          <w:rFonts w:hint="eastAsia"/>
+        </w:rPr>
+        <w:t xml:space="preserve">chrome plugin </w:t>
+      </w:r>
+      <w:r>
+        <w:rPr>
+          <w:rFonts w:hint="eastAsia"/>
+        </w:rPr>
+        <w:t>，将上述代码</w:t>
+      </w:r>
+      <w:r>
+        <w:rPr>
+          <w:rFonts w:hint="eastAsia"/>
+        </w:rPr>
+        <w:t xml:space="preserve"> </w:t>
+      </w:r>
+      <w:r>
+        <w:rPr>
+          <w:rFonts w:hint="eastAsia"/>
+        </w:rPr>
+        <w:t>打包成插件要求格式并发布。</w:t>
+      </w:r>
+    </w:p>
+    <w:p>
+      <w:pPr>
+        <w:ind w:firstLine="420"/>
+      </w:pPr>
+      <w:r>
+        <w:rPr>
+          <w:rFonts w:hint="eastAsia"/>
+        </w:rPr>
+        <w:t>数据同步直接连接</w:t>
+      </w:r>
+      <w:r>
+        <w:rPr>
+          <w:rFonts w:hint="eastAsia"/>
+        </w:rPr>
+        <w:t xml:space="preserve"> 1</w:t>
+      </w:r>
+      <w:r>
+        <w:rPr>
+          <w:rFonts w:hint="eastAsia"/>
+        </w:rPr>
+        <w:t>）井通</w:t>
+      </w:r>
+      <w:r>
+        <w:rPr>
+          <w:rFonts w:hint="eastAsia"/>
+        </w:rPr>
+        <w:t>ipfs</w:t>
+      </w:r>
+      <w:r>
+        <w:rPr>
+          <w:rFonts w:hint="eastAsia"/>
+        </w:rPr>
+        <w:t>技术接口，</w:t>
+      </w:r>
+      <w:r>
+        <w:rPr>
+          <w:rFonts w:hint="eastAsia"/>
+        </w:rPr>
+        <w:t>2</w:t>
+      </w:r>
+      <w:r>
+        <w:rPr>
+          <w:rFonts w:hint="eastAsia"/>
+        </w:rPr>
+        <w:t>）井通链</w:t>
+      </w:r>
+      <w:r>
+        <w:rPr>
+          <w:rFonts w:hint="eastAsia"/>
+        </w:rPr>
+        <w:t xml:space="preserve"> js </w:t>
+      </w:r>
+      <w:r>
+        <w:rPr>
+          <w:rFonts w:hint="eastAsia"/>
+        </w:rPr>
+        <w:t>接口</w:t>
+      </w:r>
+    </w:p>
+    <w:p>
+      <w:pPr>
+        <w:rPr>
+          <w:rFonts w:hint="eastAsia"/>
+        </w:rPr>
+      </w:pPr>
+    </w:p>
+    <w:p>
+      <w:pPr>
+        <w:pStyle w:val="1"/>
+      </w:pPr>
+      <w:r>
+        <w:rPr>
+          <w:rFonts w:hint="eastAsia"/>
+        </w:rPr>
+        <w:t>相关流程</w:t>
+      </w:r>
+    </w:p>
+    <w:p>
+      <w:pPr>
+        <w:pStyle w:val="2"/>
+      </w:pPr>
+      <w:r>
+        <w:rPr>
+          <w:rFonts w:hint="eastAsia"/>
+        </w:rPr>
+        <w:t>用户注册</w:t>
       </w:r>
     </w:p>
     <w:p>
@@ -63,12 +256,144 @@
           <v:shape id="_x0000_i1025" type="#_x0000_t75" style="width:401.3pt;height:373.15pt" o:ole="">
             <v:imagedata r:id="rId8" o:title=""/>
           </v:shape>
-          <o:OLEObject Type="Embed" ProgID="Visio.Drawing.11" ShapeID="_x0000_i1025" DrawAspect="Content" ObjectID="_1652249896" r:id="rId9"/>
+          <o:OLEObject Type="Embed" ProgID="Visio.Drawing.11" ShapeID="_x0000_i1025" DrawAspect="Content" ObjectID="_1653220822" r:id="rId9"/>
         </w:object>
       </w:r>
     </w:p>
+    <w:p>
+      <w:pPr>
+        <w:rPr>
+          <w:rFonts w:hint="eastAsia"/>
+        </w:rPr>
+      </w:pPr>
+    </w:p>
+    <w:p>
+      <w:pPr>
+        <w:rPr>
+          <w:rFonts w:hint="eastAsia"/>
+        </w:rPr>
+      </w:pPr>
+    </w:p>
+    <w:p>
+      <w:pPr>
+        <w:pStyle w:val="2"/>
+        <w:rPr>
+          <w:rFonts w:hint="eastAsia"/>
+        </w:rPr>
+      </w:pPr>
+      <w:r>
+        <w:rPr>
+          <w:rFonts w:hint="eastAsia"/>
+        </w:rPr>
+        <w:t>支付流程</w:t>
+      </w:r>
+    </w:p>
+    <w:p>
+      <w:pPr>
+        <w:rPr>
+          <w:rFonts w:hint="eastAsia"/>
+        </w:rPr>
+      </w:pPr>
+      <w:r>
+        <w:object w:dxaOrig="8031" w:dyaOrig="6897">
+          <v:shape id="_x0000_i1026" type="#_x0000_t75" style="width:401.3pt;height:344.95pt" o:ole="">
+            <v:imagedata r:id="rId10" o:title=""/>
+          </v:shape>
+          <o:OLEObject Type="Embed" ProgID="Visio.Drawing.11" ShapeID="_x0000_i1026" DrawAspect="Content" ObjectID="_1653220823" r:id="rId11"/>
+        </w:object>
+      </w:r>
+    </w:p>
+    <w:p>
+      <w:pPr>
+        <w:rPr>
+          <w:rFonts w:hint="eastAsia"/>
+        </w:rPr>
+      </w:pPr>
+    </w:p>
+    <w:p>
+      <w:pPr>
+        <w:rPr>
+          <w:rFonts w:hint="eastAsia"/>
+        </w:rPr>
+      </w:pPr>
+    </w:p>
+    <w:p>
+      <w:pPr>
+        <w:pStyle w:val="2"/>
+      </w:pPr>
+      <w:r>
+        <w:t>用户数据加密方式</w:t>
+      </w:r>
+    </w:p>
+    <w:p>
+      <w:pPr>
+        <w:numPr>
+          <w:ilvl w:val="0"/>
+          <w:numId w:val="2"/>
+        </w:numPr>
+      </w:pPr>
+      <w:r>
+        <w:t>用用户</w:t>
+      </w:r>
+      <w:r>
+        <w:rPr>
+          <w:rFonts w:hint="eastAsia"/>
+        </w:rPr>
+        <w:t>数据</w:t>
+      </w:r>
+      <w:r>
+        <w:t>的</w:t>
+      </w:r>
+      <w:r>
+        <w:rPr>
+          <w:rFonts w:hint="eastAsia"/>
+        </w:rPr>
+        <w:t>使用</w:t>
+      </w:r>
+      <w:r>
+        <w:t>公钥加密</w:t>
+      </w:r>
+    </w:p>
+    <w:p>
+      <w:pPr>
+        <w:numPr>
+          <w:ilvl w:val="0"/>
+          <w:numId w:val="2"/>
+        </w:numPr>
+      </w:pPr>
+      <w:r>
+        <w:t>将</w:t>
+      </w:r>
+      <w:r>
+        <w:rPr>
+          <w:rFonts w:hint="eastAsia"/>
+        </w:rPr>
+        <w:t>数据转换为</w:t>
+      </w:r>
+      <w:r>
+        <w:rPr>
+          <w:rFonts w:hint="eastAsia"/>
+        </w:rPr>
+        <w:t>base64</w:t>
+      </w:r>
+      <w:r>
+        <w:rPr>
+          <w:rFonts w:hint="eastAsia"/>
+        </w:rPr>
+        <w:t>字节方式</w:t>
+      </w:r>
+      <w:r>
+        <w:t>上传到</w:t>
+      </w:r>
+      <w:r>
+        <w:t xml:space="preserve"> IPFS</w:t>
+      </w:r>
+    </w:p>
     <w:p/>
     <w:p>
+      <w:pPr>
+        <w:pStyle w:val="2"/>
+      </w:pPr>
       <w:r>
         <w:rPr>
           <w:rFonts w:hint="eastAsia"/>
@@ -79,10 +404,9 @@
         <w:rPr>
           <w:rFonts w:hint="eastAsia"/>
         </w:rPr>
-        <w:t>插件版方式：</w:t>
-      </w:r>
-    </w:p>
-    <w:p/>
+        <w:t>插件版方式</w:t>
+      </w:r>
+    </w:p>
     <w:p>
       <w:pPr>
         <w:numPr>
@@ -94,7 +418,25 @@
         <w:rPr>
           <w:rFonts w:hint="eastAsia"/>
         </w:rPr>
-        <w:t>在上图中把资源文件打包到用户浏览器的包中</w:t>
+        <w:t>把</w:t>
+      </w:r>
+      <w:r>
+        <w:rPr>
+          <w:rFonts w:hint="eastAsia"/>
+        </w:rPr>
+        <w:t>相关代码及</w:t>
+      </w:r>
+      <w:r>
+        <w:rPr>
+          <w:rFonts w:hint="eastAsia"/>
+        </w:rPr>
+        <w:t>资源文件打包</w:t>
+      </w:r>
+      <w:r>
+        <w:rPr>
+          <w:rFonts w:hint="eastAsia"/>
+        </w:rPr>
+        <w:t>成插件支付的包</w:t>
       </w:r>
     </w:p>
     <w:p>
@@ -112,98 +454,7 @@
       </w:r>
     </w:p>
     <w:p/>
-    <w:p>
-      <w:r>
-        <w:t>用户数据加密方式：</w:t>
-      </w:r>
-    </w:p>
-    <w:p>
-      <w:pPr>
-        <w:numPr>
-          <w:ilvl w:val="0"/>
-          <w:numId w:val="2"/>
-        </w:numPr>
-      </w:pPr>
-      <w:r>
-        <w:t>用用户</w:t>
-      </w:r>
-      <w:r>
-        <w:rPr>
-          <w:rFonts w:hint="eastAsia"/>
-        </w:rPr>
-        <w:t>数据</w:t>
-      </w:r>
-      <w:r>
-        <w:t>的</w:t>
-      </w:r>
-      <w:r>
-        <w:rPr>
-          <w:rFonts w:hint="eastAsia"/>
-        </w:rPr>
-        <w:t>使用</w:t>
-      </w:r>
-      <w:r>
-        <w:t>公钥加密</w:t>
-      </w:r>
-    </w:p>
-    <w:p>
-      <w:pPr>
-        <w:numPr>
-          <w:ilvl w:val="0"/>
-          <w:numId w:val="2"/>
-        </w:numPr>
-      </w:pPr>
-      <w:r>
-        <w:t>将</w:t>
-      </w:r>
-      <w:r>
-        <w:rPr>
-          <w:rFonts w:hint="eastAsia"/>
-        </w:rPr>
-        <w:t>数据转换为</w:t>
-      </w:r>
-      <w:r>
-        <w:rPr>
-          <w:rFonts w:hint="eastAsia"/>
-        </w:rPr>
-        <w:t>base64</w:t>
-      </w:r>
-      <w:r>
-        <w:rPr>
-          <w:rFonts w:hint="eastAsia"/>
-        </w:rPr>
-        <w:t>字节方式</w:t>
-      </w:r>
-      <w:r>
-        <w:t>上传到</w:t>
-      </w:r>
-      <w:r>
-        <w:t xml:space="preserve"> IPFS</w:t>
-      </w:r>
-    </w:p>
     <w:p/>
-    <w:p>
-      <w:r>
-        <w:rPr>
-          <w:rFonts w:hint="eastAsia"/>
-        </w:rPr>
-        <w:t>解密过程：</w:t>
-      </w:r>
-    </w:p>
-    <w:p>
-      <w:r>
-        <w:rPr>
-          <w:rFonts w:hint="eastAsia"/>
-        </w:rPr>
-        <w:t xml:space="preserve">   </w:t>
-      </w:r>
-      <w:r>
-        <w:rPr>
-          <w:rFonts w:hint="eastAsia"/>
-        </w:rPr>
-        <w:t>与上一过程相反</w:t>
-      </w:r>
-    </w:p>
     <w:p/>
     <w:p>
       <w:r>
@@ -273,12 +524,14 @@
     </w:p>
     <w:p/>
     <w:p>
-      <w:r>
-        <w:rPr>
-          <w:rFonts w:hint="eastAsia"/>
-        </w:rPr>
-        <w:lastRenderedPageBreak/>
-        <w:t>用户数据模型：</w:t>
+      <w:pPr>
+        <w:pStyle w:val="1"/>
+      </w:pPr>
+      <w:r>
+        <w:rPr>
+          <w:rFonts w:hint="eastAsia"/>
+        </w:rPr>
+        <w:t>用户数据模型</w:t>
       </w:r>
     </w:p>
     <w:p>
@@ -304,7 +557,7 @@
                     </pic:cNvPicPr>
                   </pic:nvPicPr>
                   <pic:blipFill>
-                    <a:blip r:embed="rId10"/>
+                    <a:blip r:embed="rId12"/>
                     <a:stretch>
                       <a:fillRect/>
                     </a:stretch>
@@ -333,95 +586,9 @@
     </w:p>
     <w:p/>
     <w:p>
-      <w:r>
-        <w:rPr>
-          <w:rFonts w:hint="eastAsia"/>
-        </w:rPr>
-        <w:t>开发技术：</w:t>
-      </w:r>
-    </w:p>
-    <w:p/>
-    <w:p>
       <w:pPr>
         <w:ind w:firstLine="420"/>
       </w:pPr>
-      <w:r>
-        <w:rPr>
-          <w:rFonts w:hint="eastAsia"/>
-        </w:rPr>
-        <w:t>前端采用</w:t>
-      </w:r>
-      <w:r>
-        <w:rPr>
-          <w:rFonts w:hint="eastAsia"/>
-        </w:rPr>
-        <w:t>nodejs + vue</w:t>
-      </w:r>
-      <w:r>
-        <w:rPr>
-          <w:rFonts w:hint="eastAsia"/>
-        </w:rPr>
-        <w:t>技术方案。</w:t>
-      </w:r>
-    </w:p>
-    <w:p>
-      <w:pPr>
-        <w:ind w:firstLine="420"/>
-      </w:pPr>
-      <w:r>
-        <w:rPr>
-          <w:rFonts w:hint="eastAsia"/>
-        </w:rPr>
-        <w:t>后端直接连接</w:t>
-      </w:r>
-      <w:r>
-        <w:rPr>
-          <w:rFonts w:hint="eastAsia"/>
-        </w:rPr>
-        <w:t xml:space="preserve"> 1</w:t>
-      </w:r>
-      <w:r>
-        <w:rPr>
-          <w:rFonts w:hint="eastAsia"/>
-        </w:rPr>
-        <w:t>）井通</w:t>
-      </w:r>
-      <w:r>
-        <w:rPr>
-          <w:rFonts w:hint="eastAsia"/>
-        </w:rPr>
-        <w:t>ipfs</w:t>
-      </w:r>
-      <w:r>
-        <w:rPr>
-          <w:rFonts w:hint="eastAsia"/>
-        </w:rPr>
-        <w:t>技术接口，</w:t>
-      </w:r>
-      <w:r>
-        <w:rPr>
-          <w:rFonts w:hint="eastAsia"/>
-        </w:rPr>
-        <w:t>2</w:t>
-      </w:r>
-      <w:r>
-        <w:rPr>
-          <w:rFonts w:hint="eastAsia"/>
-        </w:rPr>
-        <w:t>）井通链</w:t>
-      </w:r>
-      <w:r>
-        <w:rPr>
-          <w:rFonts w:hint="eastAsia"/>
-        </w:rPr>
-        <w:t xml:space="preserve"> js </w:t>
-      </w:r>
-      <w:r>
-        <w:rPr>
-          <w:rFonts w:hint="eastAsia"/>
-        </w:rPr>
-        <w:t>接口</w:t>
-      </w:r>
     </w:p>
     <w:sectPr>
       <w:pgSz w:w="11906" w:h="16838"/>
@@ -693,6 +860,49 @@
       <w:szCs w:val="24"/>
     </w:rPr>
   </w:style>
+  <w:style w:type="paragraph" w:styleId="1">
+    <w:name w:val="heading 1"/>
+    <w:basedOn w:val="a"/>
+    <w:next w:val="a"/>
+    <w:link w:val="1Char"/>
+    <w:qFormat/>
+    <w:rsid w:val="00394EDB"/>
+    <w:pPr>
+      <w:keepNext/>
+      <w:keepLines/>
+      <w:spacing w:before="340" w:after="330" w:line="578" w:lineRule="auto"/>
+      <w:outlineLvl w:val="0"/>
+    </w:pPr>
+    <w:rPr>
+      <w:b/>
+      <w:bCs/>
+      <w:kern w:val="44"/>
+      <w:sz w:val="44"/>
+      <w:szCs w:val="44"/>
+    </w:rPr>
+  </w:style>
+  <w:style w:type="paragraph" w:styleId="2">
+    <w:name w:val="heading 2"/>
+    <w:basedOn w:val="a"/>
+    <w:next w:val="a"/>
+    <w:link w:val="2Char"/>
+    <w:unhideWhenUsed/>
+    <w:qFormat/>
+    <w:rsid w:val="002E17A6"/>
+    <w:pPr>
+      <w:keepNext/>
+      <w:keepLines/>
+      <w:spacing w:before="260" w:after="260" w:line="416" w:lineRule="auto"/>
+      <w:outlineLvl w:val="1"/>
+    </w:pPr>
+    <w:rPr>
+      <w:rFonts w:asciiTheme="majorHAnsi" w:eastAsiaTheme="majorEastAsia" w:hAnsiTheme="majorHAnsi" w:cstheme="majorBidi"/>
+      <w:b/>
+      <w:bCs/>
+      <w:sz w:val="32"/>
+      <w:szCs w:val="32"/>
+    </w:rPr>
+  </w:style>
   <w:style w:type="character" w:default="1" w:styleId="a0">
     <w:name w:val="Default Paragraph Font"/>
     <w:uiPriority w:val="1"/>
@@ -824,6 +1034,67 @@
       <w:kern w:val="2"/>
       <w:sz w:val="18"/>
       <w:szCs w:val="18"/>
+    </w:rPr>
+  </w:style>
+  <w:style w:type="paragraph" w:styleId="a7">
+    <w:name w:val="Title"/>
+    <w:basedOn w:val="a"/>
+    <w:next w:val="a"/>
+    <w:link w:val="Char3"/>
+    <w:qFormat/>
+    <w:rsid w:val="00121FE3"/>
+    <w:pPr>
+      <w:spacing w:before="240" w:after="60"/>
+      <w:jc w:val="center"/>
+      <w:outlineLvl w:val="0"/>
+    </w:pPr>
+    <w:rPr>
+      <w:rFonts w:asciiTheme="majorHAnsi" w:eastAsia="宋体" w:hAnsiTheme="majorHAnsi" w:cstheme="majorBidi"/>
+      <w:b/>
+      <w:bCs/>
+      <w:sz w:val="32"/>
+      <w:szCs w:val="32"/>
+    </w:rPr>
+  </w:style>
+  <w:style w:type="character" w:customStyle="1" w:styleId="Char3">
+    <w:name w:val="标题 Char"/>
+    <w:basedOn w:val="a0"/>
+    <w:link w:val="a7"/>
+    <w:rsid w:val="00121FE3"/>
+    <w:rPr>
+      <w:rFonts w:asciiTheme="majorHAnsi" w:eastAsia="宋体" w:hAnsiTheme="majorHAnsi" w:cstheme="majorBidi"/>
+      <w:b/>
+      <w:bCs/>
+      <w:kern w:val="2"/>
+      <w:sz w:val="32"/>
+      <w:szCs w:val="32"/>
+    </w:rPr>
+  </w:style>
+  <w:style w:type="character" w:customStyle="1" w:styleId="1Char">
+    <w:name w:val="标题 1 Char"/>
+    <w:basedOn w:val="a0"/>
+    <w:link w:val="1"/>
+    <w:rsid w:val="00394EDB"/>
+    <w:rPr>
+      <w:b/>
+      <w:bCs/>
+      <w:kern w:val="44"/>
+      <w:sz w:val="44"/>
+      <w:szCs w:val="44"/>
+    </w:rPr>
+  </w:style>
+  <w:style w:type="character" w:customStyle="1" w:styleId="2Char">
+    <w:name w:val="标题 2 Char"/>
+    <w:basedOn w:val="a0"/>
+    <w:link w:val="2"/>
+    <w:rsid w:val="002E17A6"/>
+    <w:rPr>
+      <w:rFonts w:asciiTheme="majorHAnsi" w:eastAsiaTheme="majorEastAsia" w:hAnsiTheme="majorHAnsi" w:cstheme="majorBidi"/>
+      <w:b/>
+      <w:bCs/>
+      <w:kern w:val="2"/>
+      <w:sz w:val="32"/>
+      <w:szCs w:val="32"/>
     </w:rPr>
   </w:style>
 </w:styles>

--- a/document/Jpass开发设计.docx
+++ b/document/Jpass开发设计.docx
@@ -48,11 +48,6 @@
       </w:r>
     </w:p>
     <w:p>
-      <w:pPr>
-        <w:rPr>
-          <w:rFonts w:hint="eastAsia"/>
-        </w:rPr>
-      </w:pPr>
       <w:r>
         <w:object w:dxaOrig="14937" w:dyaOrig="10743">
           <v:shapetype id="_x0000_t75" coordsize="21600,21600" o:spt="75" o:preferrelative="t" path="m@4@5l@4@11@9@11@9@5xe" filled="f" stroked="f">
@@ -74,27 +69,15 @@
             <v:path o:extrusionok="f" gradientshapeok="t" o:connecttype="rect"/>
             <o:lock v:ext="edit" aspectratio="t"/>
           </v:shapetype>
-          <v:shape id="_x0000_i1027" type="#_x0000_t75" style="width:415.5pt;height:298.5pt" o:ole="">
+          <v:shape id="_x0000_i1025" type="#_x0000_t75" style="width:415.5pt;height:298.5pt" o:ole="">
             <v:imagedata r:id="rId8" o:title=""/>
           </v:shape>
-          <o:OLEObject Type="Embed" ProgID="Visio.Drawing.11" ShapeID="_x0000_i1027" DrawAspect="Content" ObjectID="_1657701551" r:id="rId9"/>
+          <o:OLEObject Type="Embed" ProgID="Visio.Drawing.11" ShapeID="_x0000_i1025" DrawAspect="Content" ObjectID="_1658752103" r:id="rId9"/>
         </w:object>
       </w:r>
     </w:p>
-    <w:p>
-      <w:pPr>
-        <w:rPr>
-          <w:rFonts w:hint="eastAsia"/>
-        </w:rPr>
-      </w:pPr>
-    </w:p>
-    <w:p>
-      <w:pPr>
-        <w:rPr>
-          <w:rFonts w:hint="eastAsia"/>
-        </w:rPr>
-      </w:pPr>
-    </w:p>
+    <w:p/>
+    <w:p/>
     <w:p>
       <w:r>
         <w:rPr>
@@ -249,11 +232,6 @@
       </w:r>
     </w:p>
     <w:p>
-      <w:pPr>
-        <w:rPr>
-          <w:rFonts w:hint="eastAsia"/>
-        </w:rPr>
-      </w:pPr>
       <w:r>
         <w:rPr>
           <w:rFonts w:hint="eastAsia"/>
@@ -362,11 +340,6 @@
       </w:r>
     </w:p>
     <w:p>
-      <w:pPr>
-        <w:rPr>
-          <w:rFonts w:hint="eastAsia"/>
-        </w:rPr>
-      </w:pPr>
       <w:r>
         <w:rPr>
           <w:rFonts w:hint="eastAsia"/>
@@ -422,10 +395,10 @@
     <w:p>
       <w:r>
         <w:object w:dxaOrig="8030" w:dyaOrig="7463">
-          <v:shape id="_x0000_i1025" type="#_x0000_t75" style="width:401.25pt;height:373.5pt" o:ole="">
+          <v:shape id="_x0000_i1026" type="#_x0000_t75" style="width:401.25pt;height:373.5pt" o:ole="">
             <v:imagedata r:id="rId10" o:title=""/>
           </v:shape>
-          <o:OLEObject Type="Embed" ProgID="Visio.Drawing.11" ShapeID="_x0000_i1025" DrawAspect="Content" ObjectID="_1657701552" r:id="rId11"/>
+          <o:OLEObject Type="Embed" ProgID="Visio.Drawing.11" ShapeID="_x0000_i1026" DrawAspect="Content" ObjectID="_1658752104" r:id="rId11"/>
         </w:object>
       </w:r>
     </w:p>
@@ -449,10 +422,10 @@
     <w:p>
       <w:r>
         <w:object w:dxaOrig="8030" w:dyaOrig="6896">
-          <v:shape id="_x0000_i1026" type="#_x0000_t75" style="width:401.25pt;height:345pt" o:ole="">
+          <v:shape id="_x0000_i1027" type="#_x0000_t75" style="width:401.25pt;height:345pt" o:ole="">
             <v:imagedata r:id="rId12" o:title=""/>
           </v:shape>
-          <o:OLEObject Type="Embed" ProgID="Visio.Drawing.11" ShapeID="_x0000_i1026" DrawAspect="Content" ObjectID="_1657701553" r:id="rId13"/>
+          <o:OLEObject Type="Embed" ProgID="Visio.Drawing.11" ShapeID="_x0000_i1027" DrawAspect="Content" ObjectID="_1658752105" r:id="rId13"/>
         </w:object>
       </w:r>
     </w:p>
@@ -504,9 +477,6 @@
           <w:ilvl w:val="0"/>
           <w:numId w:val="1"/>
         </w:numPr>
-        <w:rPr>
-          <w:rFonts w:hint="eastAsia"/>
-        </w:rPr>
       </w:pPr>
       <w:r>
         <w:t>将</w:t>
@@ -1325,6 +1295,9 @@
     <w:p>
       <w:pPr>
         <w:pStyle w:val="2"/>
+        <w:rPr>
+          <w:rFonts w:hint="eastAsia"/>
+        </w:rPr>
       </w:pPr>
       <w:r>
         <w:rPr>
@@ -1625,6 +1598,77 @@
     </w:p>
     <w:p>
       <w:pPr>
+        <w:widowControl/>
+        <w:ind w:left="315"/>
+        <w:jc w:val="left"/>
+        <w:rPr>
+          <w:rFonts w:hint="eastAsia"/>
+        </w:rPr>
+      </w:pPr>
+    </w:p>
+    <w:p>
+      <w:pPr>
+        <w:pStyle w:val="2"/>
+        <w:rPr>
+          <w:rFonts w:hint="eastAsia"/>
+        </w:rPr>
+      </w:pPr>
+      <w:r>
+        <w:rPr>
+          <w:rFonts w:hint="eastAsia"/>
+        </w:rPr>
+        <w:t>程序打包</w:t>
+      </w:r>
+    </w:p>
+    <w:p>
+      <w:pPr>
+        <w:rPr>
+          <w:rFonts w:ascii="宋体" w:eastAsia="宋体" w:hAnsi="宋体" w:cs="宋体"/>
+          <w:kern w:val="0"/>
+          <w:sz w:val="24"/>
+        </w:rPr>
+      </w:pPr>
+      <w:r>
+        <w:rPr>
+          <w:rFonts w:hint="eastAsia"/>
+        </w:rPr>
+        <w:t xml:space="preserve">  </w:t>
+      </w:r>
+      <w:r>
+        <w:rPr>
+          <w:rFonts w:hint="eastAsia"/>
+        </w:rPr>
+        <w:t>程序使用</w:t>
+      </w:r>
+      <w:r>
+        <w:rPr>
+          <w:rFonts w:hint="eastAsia"/>
+        </w:rPr>
+        <w:t xml:space="preserve">electron </w:t>
+      </w:r>
+      <w:r>
+        <w:rPr>
+          <w:rFonts w:hint="eastAsia"/>
+        </w:rPr>
+        <w:t>打包框架进行打包。</w:t>
+      </w:r>
+      <w:r>
+        <w:rPr>
+          <w:rFonts w:ascii="宋体" w:eastAsia="宋体" w:hAnsi="宋体" w:cs="宋体"/>
+          <w:kern w:val="0"/>
+          <w:sz w:val="24"/>
+        </w:rPr>
+        <w:t>Electron是用html，css，JavaScript来构建跨平台桌面应用的一个开源库。Electron通过将Chromium和node合并在同一个运行时环境中，并将其打包为Windows系统下的应用。</w:t>
+      </w:r>
+    </w:p>
+    <w:p>
+      <w:pPr>
+        <w:widowControl/>
+        <w:jc w:val="left"/>
+      </w:pPr>
+    </w:p>
+    <w:p>
+      <w:pPr>
         <w:pStyle w:val="2"/>
         <w:rPr>
           <w:rFonts w:hint="eastAsia"/>
@@ -2279,6 +2323,7 @@
           <w:szCs w:val="21"/>
           <w:lang w:val="zh-CN"/>
         </w:rPr>
+        <w:lastRenderedPageBreak/>
         <w:t>数据版本不一致：判断本地版本数据是否大于</w:t>
       </w:r>
       <w:r>
@@ -2470,16 +2515,7 @@
           <w:szCs w:val="21"/>
           <w:lang w:val="zh-CN"/>
         </w:rPr>
-        <w:t>本地</w:t>
-      </w:r>
-      <w:r>
-        <w:rPr>
-          <w:rFonts w:ascii="宋体" w:eastAsia="宋体" w:hAnsi="Calibri" w:cs="宋体" w:hint="eastAsia"/>
-          <w:kern w:val="0"/>
-          <w:szCs w:val="21"/>
-          <w:lang w:val="zh-CN"/>
-        </w:rPr>
-        <w:t>覆盖到远端</w:t>
+        <w:t>本地覆盖到远端</w:t>
       </w:r>
       <w:r>
         <w:rPr>
@@ -2612,7 +2648,6 @@
           <w:szCs w:val="21"/>
           <w:lang w:val="zh-CN"/>
         </w:rPr>
-        <w:lastRenderedPageBreak/>
         <w:t>如果本地版本大于</w:t>
       </w:r>
       <w:r>
@@ -3099,37 +3134,7 @@
           <w:bCs/>
           <w:color w:val="333333"/>
         </w:rPr>
-        <w:t xml:space="preserve">1.write </w:t>
-      </w:r>
-      <w:r>
-        <w:rPr>
-          <w:rStyle w:val="a9"/>
-          <w:rFonts w:ascii="微软雅黑" w:eastAsia="微软雅黑" w:hAnsi="微软雅黑" w:hint="eastAsia"/>
-          <w:b/>
-          <w:bCs/>
-          <w:color w:val="333333"/>
-        </w:rPr>
-        <w:t>向</w:t>
-      </w:r>
-      <w:r>
-        <w:rPr>
-          <w:rStyle w:val="a9"/>
-          <w:rFonts w:ascii="微软雅黑" w:eastAsia="微软雅黑" w:hAnsi="微软雅黑" w:hint="eastAsia"/>
-          <w:b/>
-          <w:bCs/>
-          <w:color w:val="333333"/>
-        </w:rPr>
-        <w:t>IPFS</w:t>
-      </w:r>
-      <w:r>
-        <w:rPr>
-          <w:rStyle w:val="a9"/>
-          <w:rFonts w:ascii="微软雅黑" w:eastAsia="微软雅黑" w:hAnsi="微软雅黑" w:hint="eastAsia"/>
-          <w:b/>
-          <w:bCs/>
-          <w:color w:val="333333"/>
-        </w:rPr>
-        <w:t>写入数据</w:t>
+        <w:t>1.write 向IPFS写入数据</w:t>
       </w:r>
     </w:p>
     <w:p>
@@ -3175,25 +3180,7 @@
           <w:sz w:val="18"/>
           <w:szCs w:val="18"/>
         </w:rPr>
-        <w:t>向</w:t>
-      </w:r>
-      <w:r>
-        <w:rPr>
-          <w:rFonts w:ascii="微软雅黑" w:eastAsia="微软雅黑" w:hAnsi="微软雅黑" w:hint="eastAsia"/>
-          <w:color w:val="333333"/>
-          <w:sz w:val="18"/>
-          <w:szCs w:val="18"/>
-        </w:rPr>
-        <w:t>IPFS</w:t>
-      </w:r>
-      <w:r>
-        <w:rPr>
-          <w:rFonts w:ascii="微软雅黑" w:eastAsia="微软雅黑" w:hAnsi="微软雅黑" w:hint="eastAsia"/>
-          <w:color w:val="333333"/>
-          <w:sz w:val="18"/>
-          <w:szCs w:val="18"/>
-        </w:rPr>
-        <w:t>写入数据</w:t>
+        <w:t>向IPFS写入数据</w:t>
       </w:r>
       <w:r>
         <w:rPr>
@@ -3210,77 +3197,27 @@
           <w:rFonts w:ascii="微软雅黑" w:eastAsia="微软雅黑" w:hAnsi="微软雅黑" w:hint="eastAsia"/>
           <w:color w:val="333333"/>
         </w:rPr>
-        <w:t>验证用户钱包地址是否是</w:t>
-      </w:r>
-      <w:r>
-        <w:rPr>
-          <w:rStyle w:val="aa"/>
+        <w:t>验证用户钱包地址是否是JPass的VIP</w:t>
+      </w:r>
+      <w:r>
+        <w:rPr>
           <w:rFonts w:ascii="微软雅黑" w:eastAsia="微软雅黑" w:hAnsi="微软雅黑" w:hint="eastAsia"/>
           <w:color w:val="333333"/>
-        </w:rPr>
-        <w:t>JPass</w:t>
-      </w:r>
-      <w:r>
-        <w:rPr>
-          <w:rStyle w:val="aa"/>
+          <w:sz w:val="18"/>
+          <w:szCs w:val="18"/>
+        </w:rPr>
+        <w:br/>
+        <w:t>1.根据辅助运营商钱包地址查找有关用户钱包地址的交易内容</w:t>
+      </w:r>
+      <w:r>
+        <w:rPr>
           <w:rFonts w:ascii="微软雅黑" w:eastAsia="微软雅黑" w:hAnsi="微软雅黑" w:hint="eastAsia"/>
           <w:color w:val="333333"/>
-        </w:rPr>
-        <w:t>的</w:t>
-      </w:r>
-      <w:r>
-        <w:rPr>
-          <w:rStyle w:val="aa"/>
-          <w:rFonts w:ascii="微软雅黑" w:eastAsia="微软雅黑" w:hAnsi="微软雅黑" w:hint="eastAsia"/>
-          <w:color w:val="333333"/>
-        </w:rPr>
-        <w:t>VIP</w:t>
-      </w:r>
-      <w:r>
-        <w:rPr>
-          <w:rFonts w:ascii="微软雅黑" w:eastAsia="微软雅黑" w:hAnsi="微软雅黑" w:hint="eastAsia"/>
-          <w:color w:val="333333"/>
           <w:sz w:val="18"/>
           <w:szCs w:val="18"/>
         </w:rPr>
         <w:br/>
-        <w:t>1.</w:t>
-      </w:r>
-      <w:r>
-        <w:rPr>
-          <w:rFonts w:ascii="微软雅黑" w:eastAsia="微软雅黑" w:hAnsi="微软雅黑" w:hint="eastAsia"/>
-          <w:color w:val="333333"/>
-          <w:sz w:val="18"/>
-          <w:szCs w:val="18"/>
-        </w:rPr>
-        <w:t>根据辅助运营商钱包地址查找有关用户钱包地址的交易内容</w:t>
-      </w:r>
-      <w:r>
-        <w:rPr>
-          <w:rFonts w:ascii="微软雅黑" w:eastAsia="微软雅黑" w:hAnsi="微软雅黑" w:hint="eastAsia"/>
-          <w:color w:val="333333"/>
-          <w:sz w:val="18"/>
-          <w:szCs w:val="18"/>
-        </w:rPr>
-        <w:br/>
-      </w:r>
-      <w:r>
-        <w:rPr>
-          <w:rFonts w:ascii="微软雅黑" w:eastAsia="微软雅黑" w:hAnsi="微软雅黑" w:hint="eastAsia"/>
-          <w:color w:val="333333"/>
-          <w:sz w:val="18"/>
-          <w:szCs w:val="18"/>
-        </w:rPr>
-        <w:t>2.</w:t>
-      </w:r>
-      <w:r>
-        <w:rPr>
-          <w:rFonts w:ascii="微软雅黑" w:eastAsia="微软雅黑" w:hAnsi="微软雅黑" w:hint="eastAsia"/>
-          <w:color w:val="333333"/>
-          <w:sz w:val="18"/>
-          <w:szCs w:val="18"/>
-        </w:rPr>
-        <w:t>如果存在有关交易，再判断交易信息中存储的使用时间，是否在使用期）</w:t>
+        <w:t>2.如果存在有关交易，再判断交易信息中存储的使用时间，是否在使用期）</w:t>
       </w:r>
     </w:p>
     <w:p>
@@ -3300,23 +3237,7 @@
           <w:rFonts w:ascii="微软雅黑" w:eastAsia="微软雅黑" w:hAnsi="微软雅黑" w:hint="eastAsia"/>
           <w:color w:val="333333"/>
         </w:rPr>
-        <w:t>请求</w:t>
-      </w:r>
-      <w:r>
-        <w:rPr>
-          <w:rStyle w:val="a9"/>
-          <w:rFonts w:ascii="微软雅黑" w:eastAsia="微软雅黑" w:hAnsi="微软雅黑" w:hint="eastAsia"/>
-          <w:color w:val="333333"/>
-        </w:rPr>
-        <w:t>URL</w:t>
-      </w:r>
-      <w:r>
-        <w:rPr>
-          <w:rStyle w:val="a9"/>
-          <w:rFonts w:ascii="微软雅黑" w:eastAsia="微软雅黑" w:hAnsi="微软雅黑" w:hint="eastAsia"/>
-          <w:color w:val="333333"/>
-        </w:rPr>
-        <w:t>：</w:t>
+        <w:t>请求URL：</w:t>
       </w:r>
     </w:p>
     <w:p>
@@ -5094,57 +5015,7 @@
           <w:bCs/>
           <w:color w:val="333333"/>
         </w:rPr>
-        <w:t xml:space="preserve">2.read </w:t>
-      </w:r>
-      <w:r>
-        <w:rPr>
-          <w:rStyle w:val="a9"/>
-          <w:rFonts w:ascii="微软雅黑" w:eastAsia="微软雅黑" w:hAnsi="微软雅黑" w:hint="eastAsia"/>
-          <w:b/>
-          <w:bCs/>
-          <w:color w:val="333333"/>
-        </w:rPr>
-        <w:t>根据文件路径和钱包地址</w:t>
-      </w:r>
-      <w:r>
-        <w:rPr>
-          <w:rStyle w:val="a9"/>
-          <w:rFonts w:ascii="微软雅黑" w:eastAsia="微软雅黑" w:hAnsi="微软雅黑" w:hint="eastAsia"/>
-          <w:b/>
-          <w:bCs/>
-          <w:color w:val="333333"/>
-        </w:rPr>
-        <w:t>,</w:t>
-      </w:r>
-      <w:r>
-        <w:rPr>
-          <w:rStyle w:val="a9"/>
-          <w:rFonts w:ascii="微软雅黑" w:eastAsia="微软雅黑" w:hAnsi="微软雅黑" w:hint="eastAsia"/>
-          <w:b/>
-          <w:bCs/>
-          <w:color w:val="333333"/>
-        </w:rPr>
-        <w:t>读取</w:t>
-      </w:r>
-      <w:r>
-        <w:rPr>
-          <w:rStyle w:val="a9"/>
-          <w:rFonts w:ascii="微软雅黑" w:eastAsia="微软雅黑" w:hAnsi="微软雅黑" w:hint="eastAsia"/>
-          <w:b/>
-          <w:bCs/>
-          <w:color w:val="333333"/>
-        </w:rPr>
-        <w:t>IPFS</w:t>
-      </w:r>
-      <w:r>
-        <w:rPr>
-          <w:rStyle w:val="a9"/>
-          <w:rFonts w:ascii="微软雅黑" w:eastAsia="微软雅黑" w:hAnsi="微软雅黑" w:hint="eastAsia"/>
-          <w:b/>
-          <w:bCs/>
-          <w:color w:val="333333"/>
-        </w:rPr>
-        <w:t>数据</w:t>
+        <w:t>2.read 根据文件路径和钱包地址,读取IPFS数据</w:t>
       </w:r>
     </w:p>
     <w:p>
@@ -5190,43 +5061,7 @@
           <w:sz w:val="18"/>
           <w:szCs w:val="18"/>
         </w:rPr>
-        <w:t>根据文件路径和钱包地址</w:t>
-      </w:r>
-      <w:r>
-        <w:rPr>
-          <w:rFonts w:ascii="微软雅黑" w:eastAsia="微软雅黑" w:hAnsi="微软雅黑" w:hint="eastAsia"/>
-          <w:color w:val="333333"/>
-          <w:sz w:val="18"/>
-          <w:szCs w:val="18"/>
-        </w:rPr>
-        <w:t>,</w:t>
-      </w:r>
-      <w:r>
-        <w:rPr>
-          <w:rFonts w:ascii="微软雅黑" w:eastAsia="微软雅黑" w:hAnsi="微软雅黑" w:hint="eastAsia"/>
-          <w:color w:val="333333"/>
-          <w:sz w:val="18"/>
-          <w:szCs w:val="18"/>
-        </w:rPr>
-        <w:t>读取</w:t>
-      </w:r>
-      <w:r>
-        <w:rPr>
-          <w:rFonts w:ascii="微软雅黑" w:eastAsia="微软雅黑" w:hAnsi="微软雅黑" w:hint="eastAsia"/>
-          <w:color w:val="333333"/>
-          <w:sz w:val="18"/>
-          <w:szCs w:val="18"/>
-        </w:rPr>
-        <w:t>IPFS</w:t>
-      </w:r>
-      <w:r>
-        <w:rPr>
-          <w:rFonts w:ascii="微软雅黑" w:eastAsia="微软雅黑" w:hAnsi="微软雅黑" w:hint="eastAsia"/>
-          <w:color w:val="333333"/>
-          <w:sz w:val="18"/>
-          <w:szCs w:val="18"/>
-        </w:rPr>
-        <w:t>数据</w:t>
+        <w:t>根据文件路径和钱包地址,读取IPFS数据</w:t>
       </w:r>
     </w:p>
     <w:p>
@@ -5247,23 +5082,7 @@
           <w:color w:val="333333"/>
         </w:rPr>
         <w:lastRenderedPageBreak/>
-        <w:t>请求</w:t>
-      </w:r>
-      <w:r>
-        <w:rPr>
-          <w:rStyle w:val="a9"/>
-          <w:rFonts w:ascii="微软雅黑" w:eastAsia="微软雅黑" w:hAnsi="微软雅黑" w:hint="eastAsia"/>
-          <w:color w:val="333333"/>
-        </w:rPr>
-        <w:t>URL</w:t>
-      </w:r>
-      <w:r>
-        <w:rPr>
-          <w:rStyle w:val="a9"/>
-          <w:rFonts w:ascii="微软雅黑" w:eastAsia="微软雅黑" w:hAnsi="微软雅黑" w:hint="eastAsia"/>
-          <w:color w:val="333333"/>
-        </w:rPr>
-        <w:t>：</w:t>
+        <w:t>请求URL：</w:t>
       </w:r>
     </w:p>
     <w:p>
@@ -6080,17 +5899,7 @@
           <w:sz w:val="18"/>
           <w:szCs w:val="18"/>
         </w:rPr>
-        <w:t>"</w:t>
-      </w:r>
-      <w:r>
-        <w:rPr>
-          <w:rStyle w:val="str"/>
-          <w:rFonts w:ascii="Consolas" w:hAnsi="Consolas" w:cs="Consolas"/>
-          <w:color w:val="718C00"/>
-          <w:sz w:val="18"/>
-          <w:szCs w:val="18"/>
-        </w:rPr>
-        <w:t>data"</w:t>
+        <w:t>"data"</w:t>
       </w:r>
       <w:r>
         <w:rPr>
@@ -7778,34 +7587,7 @@
           <w:sz w:val="18"/>
           <w:szCs w:val="18"/>
         </w:rPr>
-        <w:t>GET</w:t>
-      </w:r>
-      <w:r>
-        <w:rPr>
-          <w:rFonts w:ascii="微软雅黑" w:eastAsia="微软雅黑" w:hAnsi="微软雅黑" w:hint="eastAsia"/>
-          <w:color w:val="333333"/>
-          <w:sz w:val="18"/>
-          <w:szCs w:val="18"/>
-        </w:rPr>
-        <w:t>请求直接返回</w:t>
-      </w:r>
-      <w:r>
-        <w:rPr>
-          <w:rFonts w:ascii="微软雅黑" w:eastAsia="微软雅黑" w:hAnsi="微软雅黑" w:hint="eastAsia"/>
-          <w:color w:val="333333"/>
-          <w:sz w:val="18"/>
-          <w:szCs w:val="18"/>
-        </w:rPr>
-        <w:t>data</w:t>
-      </w:r>
-      <w:r>
-        <w:rPr>
-          <w:rFonts w:ascii="微软雅黑" w:eastAsia="微软雅黑" w:hAnsi="微软雅黑" w:hint="eastAsia"/>
-          <w:color w:val="333333"/>
-          <w:sz w:val="18"/>
-          <w:szCs w:val="18"/>
-        </w:rPr>
-        <w:t>的内容</w:t>
+        <w:t>GET请求直接返回data的内容</w:t>
       </w:r>
     </w:p>
     <w:p>
@@ -7830,57 +7612,7 @@
           <w:bCs/>
           <w:color w:val="333333"/>
         </w:rPr>
-        <w:t xml:space="preserve">3.remove </w:t>
-      </w:r>
-      <w:r>
-        <w:rPr>
-          <w:rStyle w:val="a9"/>
-          <w:rFonts w:ascii="微软雅黑" w:eastAsia="微软雅黑" w:hAnsi="微软雅黑" w:hint="eastAsia"/>
-          <w:b/>
-          <w:bCs/>
-          <w:color w:val="333333"/>
-        </w:rPr>
-        <w:t>根据文件路径和钱包地址</w:t>
-      </w:r>
-      <w:r>
-        <w:rPr>
-          <w:rStyle w:val="a9"/>
-          <w:rFonts w:ascii="微软雅黑" w:eastAsia="微软雅黑" w:hAnsi="微软雅黑" w:hint="eastAsia"/>
-          <w:b/>
-          <w:bCs/>
-          <w:color w:val="333333"/>
-        </w:rPr>
-        <w:t>,</w:t>
-      </w:r>
-      <w:r>
-        <w:rPr>
-          <w:rStyle w:val="a9"/>
-          <w:rFonts w:ascii="微软雅黑" w:eastAsia="微软雅黑" w:hAnsi="微软雅黑" w:hint="eastAsia"/>
-          <w:b/>
-          <w:bCs/>
-          <w:color w:val="333333"/>
-        </w:rPr>
-        <w:t>删除</w:t>
-      </w:r>
-      <w:r>
-        <w:rPr>
-          <w:rStyle w:val="a9"/>
-          <w:rFonts w:ascii="微软雅黑" w:eastAsia="微软雅黑" w:hAnsi="微软雅黑" w:hint="eastAsia"/>
-          <w:b/>
-          <w:bCs/>
-          <w:color w:val="333333"/>
-        </w:rPr>
-        <w:t>IPFS</w:t>
-      </w:r>
-      <w:r>
-        <w:rPr>
-          <w:rStyle w:val="a9"/>
-          <w:rFonts w:ascii="微软雅黑" w:eastAsia="微软雅黑" w:hAnsi="微软雅黑" w:hint="eastAsia"/>
-          <w:b/>
-          <w:bCs/>
-          <w:color w:val="333333"/>
-        </w:rPr>
-        <w:t>数据</w:t>
+        <w:t>3.remove 根据文件路径和钱包地址,删除IPFS数据</w:t>
       </w:r>
     </w:p>
     <w:p>
@@ -7926,43 +7658,7 @@
           <w:sz w:val="18"/>
           <w:szCs w:val="18"/>
         </w:rPr>
-        <w:t>根据文件路径和钱包地址</w:t>
-      </w:r>
-      <w:r>
-        <w:rPr>
-          <w:rFonts w:ascii="微软雅黑" w:eastAsia="微软雅黑" w:hAnsi="微软雅黑" w:hint="eastAsia"/>
-          <w:color w:val="333333"/>
-          <w:sz w:val="18"/>
-          <w:szCs w:val="18"/>
-        </w:rPr>
-        <w:t>,</w:t>
-      </w:r>
-      <w:r>
-        <w:rPr>
-          <w:rFonts w:ascii="微软雅黑" w:eastAsia="微软雅黑" w:hAnsi="微软雅黑" w:hint="eastAsia"/>
-          <w:color w:val="333333"/>
-          <w:sz w:val="18"/>
-          <w:szCs w:val="18"/>
-        </w:rPr>
-        <w:t>删除</w:t>
-      </w:r>
-      <w:r>
-        <w:rPr>
-          <w:rFonts w:ascii="微软雅黑" w:eastAsia="微软雅黑" w:hAnsi="微软雅黑" w:hint="eastAsia"/>
-          <w:color w:val="333333"/>
-          <w:sz w:val="18"/>
-          <w:szCs w:val="18"/>
-        </w:rPr>
-        <w:t>IPFS</w:t>
-      </w:r>
-      <w:r>
-        <w:rPr>
-          <w:rFonts w:ascii="微软雅黑" w:eastAsia="微软雅黑" w:hAnsi="微软雅黑" w:hint="eastAsia"/>
-          <w:color w:val="333333"/>
-          <w:sz w:val="18"/>
-          <w:szCs w:val="18"/>
-        </w:rPr>
-        <w:t>数据</w:t>
+        <w:t>根据文件路径和钱包地址,删除IPFS数据</w:t>
       </w:r>
     </w:p>
     <w:p>
@@ -7982,23 +7678,7 @@
           <w:rFonts w:ascii="微软雅黑" w:eastAsia="微软雅黑" w:hAnsi="微软雅黑" w:hint="eastAsia"/>
           <w:color w:val="333333"/>
         </w:rPr>
-        <w:t>请求</w:t>
-      </w:r>
-      <w:r>
-        <w:rPr>
-          <w:rStyle w:val="a9"/>
-          <w:rFonts w:ascii="微软雅黑" w:eastAsia="微软雅黑" w:hAnsi="微软雅黑" w:hint="eastAsia"/>
-          <w:color w:val="333333"/>
-        </w:rPr>
-        <w:t>URL</w:t>
-      </w:r>
-      <w:r>
-        <w:rPr>
-          <w:rStyle w:val="a9"/>
-          <w:rFonts w:ascii="微软雅黑" w:eastAsia="微软雅黑" w:hAnsi="微软雅黑" w:hint="eastAsia"/>
-          <w:color w:val="333333"/>
-        </w:rPr>
-        <w:t>：</w:t>
+        <w:t>请求URL：</w:t>
       </w:r>
     </w:p>
     <w:p>
@@ -8874,37 +8554,7 @@
           <w:bCs/>
           <w:color w:val="333333"/>
         </w:rPr>
-        <w:t xml:space="preserve">4.list </w:t>
-      </w:r>
-      <w:r>
-        <w:rPr>
-          <w:rStyle w:val="a9"/>
-          <w:rFonts w:ascii="微软雅黑" w:eastAsia="微软雅黑" w:hAnsi="微软雅黑" w:hint="eastAsia"/>
-          <w:b/>
-          <w:bCs/>
-          <w:color w:val="333333"/>
-        </w:rPr>
-        <w:t>根据钱包地址和路径查询</w:t>
-      </w:r>
-      <w:r>
-        <w:rPr>
-          <w:rStyle w:val="a9"/>
-          <w:rFonts w:ascii="微软雅黑" w:eastAsia="微软雅黑" w:hAnsi="微软雅黑" w:hint="eastAsia"/>
-          <w:b/>
-          <w:bCs/>
-          <w:color w:val="333333"/>
-        </w:rPr>
-        <w:t>IPFS</w:t>
-      </w:r>
-      <w:r>
-        <w:rPr>
-          <w:rStyle w:val="a9"/>
-          <w:rFonts w:ascii="微软雅黑" w:eastAsia="微软雅黑" w:hAnsi="微软雅黑" w:hint="eastAsia"/>
-          <w:b/>
-          <w:bCs/>
-          <w:color w:val="333333"/>
-        </w:rPr>
-        <w:t>数据</w:t>
+        <w:t>4.list 根据钱包地址和路径查询IPFS数据</w:t>
       </w:r>
     </w:p>
     <w:p>
@@ -8950,25 +8600,7 @@
           <w:sz w:val="18"/>
           <w:szCs w:val="18"/>
         </w:rPr>
-        <w:t>根据钱包地址和路径查询</w:t>
-      </w:r>
-      <w:r>
-        <w:rPr>
-          <w:rFonts w:ascii="微软雅黑" w:eastAsia="微软雅黑" w:hAnsi="微软雅黑" w:hint="eastAsia"/>
-          <w:color w:val="333333"/>
-          <w:sz w:val="18"/>
-          <w:szCs w:val="18"/>
-        </w:rPr>
-        <w:t>IPFS</w:t>
-      </w:r>
-      <w:r>
-        <w:rPr>
-          <w:rFonts w:ascii="微软雅黑" w:eastAsia="微软雅黑" w:hAnsi="微软雅黑" w:hint="eastAsia"/>
-          <w:color w:val="333333"/>
-          <w:sz w:val="18"/>
-          <w:szCs w:val="18"/>
-        </w:rPr>
-        <w:t>数据</w:t>
+        <w:t>根据钱包地址和路径查询IPFS数据</w:t>
       </w:r>
     </w:p>
     <w:p>
@@ -8988,23 +8620,7 @@
           <w:rFonts w:ascii="微软雅黑" w:eastAsia="微软雅黑" w:hAnsi="微软雅黑" w:hint="eastAsia"/>
           <w:color w:val="333333"/>
         </w:rPr>
-        <w:t>请求</w:t>
-      </w:r>
-      <w:r>
-        <w:rPr>
-          <w:rStyle w:val="a9"/>
-          <w:rFonts w:ascii="微软雅黑" w:eastAsia="微软雅黑" w:hAnsi="微软雅黑" w:hint="eastAsia"/>
-          <w:color w:val="333333"/>
-        </w:rPr>
-        <w:t>URL</w:t>
-      </w:r>
-      <w:r>
-        <w:rPr>
-          <w:rStyle w:val="a9"/>
-          <w:rFonts w:ascii="微软雅黑" w:eastAsia="微软雅黑" w:hAnsi="微软雅黑" w:hint="eastAsia"/>
-          <w:color w:val="333333"/>
-        </w:rPr>
-        <w:t>：</w:t>
+        <w:t>请求URL：</w:t>
       </w:r>
     </w:p>
     <w:p>
@@ -10638,17 +10254,7 @@
           <w:sz w:val="18"/>
           <w:szCs w:val="18"/>
         </w:rPr>
-        <w:t>"</w:t>
-      </w:r>
-      <w:r>
-        <w:rPr>
-          <w:rStyle w:val="str"/>
-          <w:rFonts w:ascii="Consolas" w:hAnsi="Consolas" w:cs="Consolas"/>
-          <w:color w:val="718C00"/>
-          <w:sz w:val="18"/>
-          <w:szCs w:val="18"/>
-        </w:rPr>
-        <w:t>dir"</w:t>
+        <w:t>"dir"</w:t>
       </w:r>
       <w:r>
         <w:rPr>
@@ -11945,67 +11551,7 @@
           <w:bCs/>
           <w:color w:val="333333"/>
         </w:rPr>
-        <w:t xml:space="preserve">5.charge </w:t>
-      </w:r>
-      <w:r>
-        <w:rPr>
-          <w:rStyle w:val="a9"/>
-          <w:rFonts w:ascii="微软雅黑" w:eastAsia="微软雅黑" w:hAnsi="微软雅黑" w:hint="eastAsia"/>
-          <w:b/>
-          <w:bCs/>
-          <w:color w:val="333333"/>
-        </w:rPr>
-        <w:t>转账</w:t>
-      </w:r>
-      <w:r>
-        <w:rPr>
-          <w:rStyle w:val="a9"/>
-          <w:rFonts w:ascii="微软雅黑" w:eastAsia="微软雅黑" w:hAnsi="微软雅黑" w:hint="eastAsia"/>
-          <w:b/>
-          <w:bCs/>
-          <w:color w:val="333333"/>
-        </w:rPr>
-        <w:t>,</w:t>
-      </w:r>
-      <w:r>
-        <w:rPr>
-          <w:rStyle w:val="a9"/>
-          <w:rFonts w:ascii="微软雅黑" w:eastAsia="微软雅黑" w:hAnsi="微软雅黑" w:hint="eastAsia"/>
-          <w:b/>
-          <w:bCs/>
-          <w:color w:val="333333"/>
-        </w:rPr>
-        <w:t>标记某个钱包地址为</w:t>
-      </w:r>
-      <w:r>
-        <w:rPr>
-          <w:rStyle w:val="a9"/>
-          <w:rFonts w:ascii="微软雅黑" w:eastAsia="微软雅黑" w:hAnsi="微软雅黑" w:hint="eastAsia"/>
-          <w:b/>
-          <w:bCs/>
-          <w:color w:val="333333"/>
-        </w:rPr>
-        <w:t>JPass</w:t>
-      </w:r>
-      <w:r>
-        <w:rPr>
-          <w:rStyle w:val="a9"/>
-          <w:rFonts w:ascii="微软雅黑" w:eastAsia="微软雅黑" w:hAnsi="微软雅黑" w:hint="eastAsia"/>
-          <w:b/>
-          <w:bCs/>
-          <w:color w:val="333333"/>
-        </w:rPr>
-        <w:t>的</w:t>
-      </w:r>
-      <w:r>
-        <w:rPr>
-          <w:rStyle w:val="a9"/>
-          <w:rFonts w:ascii="微软雅黑" w:eastAsia="微软雅黑" w:hAnsi="微软雅黑" w:hint="eastAsia"/>
-          <w:b/>
-          <w:bCs/>
-          <w:color w:val="333333"/>
-        </w:rPr>
-        <w:t>VIP</w:t>
+        <w:t>5.charge 转账,标记某个钱包地址为JPass的VIP</w:t>
       </w:r>
     </w:p>
     <w:p>
@@ -12051,35 +11597,7 @@
           <w:sz w:val="18"/>
           <w:szCs w:val="18"/>
         </w:rPr>
-        <w:lastRenderedPageBreak/>
-        <w:t>1.</w:t>
-      </w:r>
-      <w:r>
-        <w:rPr>
-          <w:rFonts w:ascii="微软雅黑" w:eastAsia="微软雅黑" w:hAnsi="微软雅黑" w:hint="eastAsia"/>
-          <w:color w:val="333333"/>
-          <w:sz w:val="18"/>
-          <w:szCs w:val="18"/>
-        </w:rPr>
-        <w:t>根据交易</w:t>
-      </w:r>
-      <w:r>
-        <w:rPr>
-          <w:rFonts w:ascii="微软雅黑" w:eastAsia="微软雅黑" w:hAnsi="微软雅黑" w:hint="eastAsia"/>
-          <w:color w:val="333333"/>
-          <w:sz w:val="18"/>
-          <w:szCs w:val="18"/>
-        </w:rPr>
-        <w:t>hash</w:t>
-      </w:r>
-      <w:r>
-        <w:rPr>
-          <w:rFonts w:ascii="微软雅黑" w:eastAsia="微软雅黑" w:hAnsi="微软雅黑" w:hint="eastAsia"/>
-          <w:color w:val="333333"/>
-          <w:sz w:val="18"/>
-          <w:szCs w:val="18"/>
-        </w:rPr>
-        <w:t>找到用户向运营商转账的交易详情</w:t>
+        <w:t>1.根据交易hash找到用户向运营商转账的交易详情</w:t>
       </w:r>
     </w:p>
     <w:p>
@@ -12105,88 +11623,8 @@
           <w:sz w:val="18"/>
           <w:szCs w:val="18"/>
         </w:rPr>
-        <w:t>2.</w:t>
-      </w:r>
-      <w:r>
-        <w:rPr>
-          <w:rFonts w:ascii="微软雅黑" w:eastAsia="微软雅黑" w:hAnsi="微软雅黑" w:hint="eastAsia"/>
-          <w:color w:val="333333"/>
-          <w:sz w:val="18"/>
-          <w:szCs w:val="18"/>
-        </w:rPr>
-        <w:t>根据详情得到</w:t>
-      </w:r>
-      <w:r>
-        <w:rPr>
-          <w:rFonts w:ascii="微软雅黑" w:eastAsia="微软雅黑" w:hAnsi="微软雅黑" w:hint="eastAsia"/>
-          <w:color w:val="333333"/>
-          <w:sz w:val="18"/>
-          <w:szCs w:val="18"/>
-        </w:rPr>
-        <w:t>(1)</w:t>
-      </w:r>
-      <w:r>
-        <w:rPr>
-          <w:rFonts w:ascii="微软雅黑" w:eastAsia="微软雅黑" w:hAnsi="微软雅黑" w:hint="eastAsia"/>
-          <w:color w:val="333333"/>
-          <w:sz w:val="18"/>
-          <w:szCs w:val="18"/>
-        </w:rPr>
-        <w:t>用户钱包地址（</w:t>
-      </w:r>
-      <w:r>
-        <w:rPr>
-          <w:rFonts w:ascii="微软雅黑" w:eastAsia="微软雅黑" w:hAnsi="微软雅黑" w:hint="eastAsia"/>
-          <w:color w:val="333333"/>
-          <w:sz w:val="18"/>
-          <w:szCs w:val="18"/>
-        </w:rPr>
-        <w:t>2</w:t>
-      </w:r>
-      <w:r>
-        <w:rPr>
-          <w:rFonts w:ascii="微软雅黑" w:eastAsia="微软雅黑" w:hAnsi="微软雅黑" w:hint="eastAsia"/>
-          <w:color w:val="333333"/>
-          <w:sz w:val="18"/>
-          <w:szCs w:val="18"/>
-        </w:rPr>
-        <w:t>）运营商钱包地址（</w:t>
-      </w:r>
-      <w:r>
-        <w:rPr>
-          <w:rFonts w:ascii="微软雅黑" w:eastAsia="微软雅黑" w:hAnsi="微软雅黑" w:hint="eastAsia"/>
-          <w:color w:val="333333"/>
-          <w:sz w:val="18"/>
-          <w:szCs w:val="18"/>
-        </w:rPr>
-        <w:t>3</w:t>
-      </w:r>
-      <w:r>
-        <w:rPr>
-          <w:rFonts w:ascii="微软雅黑" w:eastAsia="微软雅黑" w:hAnsi="微软雅黑" w:hint="eastAsia"/>
-          <w:color w:val="333333"/>
-          <w:sz w:val="18"/>
-          <w:szCs w:val="18"/>
-        </w:rPr>
-        <w:t>）交易时间（</w:t>
-      </w:r>
-      <w:r>
-        <w:rPr>
-          <w:rFonts w:ascii="微软雅黑" w:eastAsia="微软雅黑" w:hAnsi="微软雅黑" w:hint="eastAsia"/>
-          <w:color w:val="333333"/>
-          <w:sz w:val="18"/>
-          <w:szCs w:val="18"/>
-        </w:rPr>
-        <w:t>4</w:t>
-      </w:r>
-      <w:r>
-        <w:rPr>
-          <w:rFonts w:ascii="微软雅黑" w:eastAsia="微软雅黑" w:hAnsi="微软雅黑" w:hint="eastAsia"/>
-          <w:color w:val="333333"/>
-          <w:sz w:val="18"/>
-          <w:szCs w:val="18"/>
-        </w:rPr>
-        <w:t>）交易金额</w:t>
+        <w:lastRenderedPageBreak/>
+        <w:t>2.根据详情得到(1)用户钱包地址（2）运营商钱包地址（3）交易时间（4）交易金额</w:t>
       </w:r>
     </w:p>
     <w:p>
@@ -12212,16 +11650,7 @@
           <w:sz w:val="18"/>
           <w:szCs w:val="18"/>
         </w:rPr>
-        <w:t>3.</w:t>
-      </w:r>
-      <w:r>
-        <w:rPr>
-          <w:rFonts w:ascii="微软雅黑" w:eastAsia="微软雅黑" w:hAnsi="微软雅黑" w:hint="eastAsia"/>
-          <w:color w:val="333333"/>
-          <w:sz w:val="18"/>
-          <w:szCs w:val="18"/>
-        </w:rPr>
-        <w:t>判断运营商钱包地址与金额是否符合要求</w:t>
+        <w:t>3.判断运营商钱包地址与金额是否符合要求</w:t>
       </w:r>
     </w:p>
     <w:p>
@@ -12247,16 +11676,7 @@
           <w:sz w:val="18"/>
           <w:szCs w:val="18"/>
         </w:rPr>
-        <w:t>4.</w:t>
-      </w:r>
-      <w:r>
-        <w:rPr>
-          <w:rFonts w:ascii="微软雅黑" w:eastAsia="微软雅黑" w:hAnsi="微软雅黑" w:hint="eastAsia"/>
-          <w:color w:val="333333"/>
-          <w:sz w:val="18"/>
-          <w:szCs w:val="18"/>
-        </w:rPr>
-        <w:t>用运营商钱包向辅助运营商地址转账一定数量</w:t>
+        <w:t>4.用运营商钱包向辅助运营商地址转账一定数量</w:t>
       </w:r>
     </w:p>
     <w:p>
@@ -12282,52 +11702,7 @@
           <w:sz w:val="18"/>
           <w:szCs w:val="18"/>
         </w:rPr>
-        <w:t>5.</w:t>
-      </w:r>
-      <w:r>
-        <w:rPr>
-          <w:rFonts w:ascii="微软雅黑" w:eastAsia="微软雅黑" w:hAnsi="微软雅黑" w:hint="eastAsia"/>
-          <w:color w:val="333333"/>
-          <w:sz w:val="18"/>
-          <w:szCs w:val="18"/>
-        </w:rPr>
-        <w:t>交易备注里要存入（</w:t>
-      </w:r>
-      <w:r>
-        <w:rPr>
-          <w:rFonts w:ascii="微软雅黑" w:eastAsia="微软雅黑" w:hAnsi="微软雅黑" w:hint="eastAsia"/>
-          <w:color w:val="333333"/>
-          <w:sz w:val="18"/>
-          <w:szCs w:val="18"/>
-        </w:rPr>
-        <w:t>1</w:t>
-      </w:r>
-      <w:r>
-        <w:rPr>
-          <w:rFonts w:ascii="微软雅黑" w:eastAsia="微软雅黑" w:hAnsi="微软雅黑" w:hint="eastAsia"/>
-          <w:color w:val="333333"/>
-          <w:sz w:val="18"/>
-          <w:szCs w:val="18"/>
-        </w:rPr>
-        <w:t>）使用时间信息（交易时间</w:t>
-      </w:r>
-      <w:r>
-        <w:rPr>
-          <w:rFonts w:ascii="微软雅黑" w:eastAsia="微软雅黑" w:hAnsi="微软雅黑" w:hint="eastAsia"/>
-          <w:color w:val="333333"/>
-          <w:sz w:val="18"/>
-          <w:szCs w:val="18"/>
-        </w:rPr>
-        <w:t>+1</w:t>
-      </w:r>
-      <w:r>
-        <w:rPr>
-          <w:rFonts w:ascii="微软雅黑" w:eastAsia="微软雅黑" w:hAnsi="微软雅黑" w:hint="eastAsia"/>
-          <w:color w:val="333333"/>
-          <w:sz w:val="18"/>
-          <w:szCs w:val="18"/>
-        </w:rPr>
-        <w:t>年）</w:t>
+        <w:t>5.交易备注里要存入（1）使用时间信息（交易时间+1年）</w:t>
       </w:r>
     </w:p>
     <w:p>
@@ -12347,23 +11722,7 @@
           <w:rFonts w:ascii="微软雅黑" w:eastAsia="微软雅黑" w:hAnsi="微软雅黑" w:hint="eastAsia"/>
           <w:color w:val="333333"/>
         </w:rPr>
-        <w:t>请求</w:t>
-      </w:r>
-      <w:r>
-        <w:rPr>
-          <w:rStyle w:val="a9"/>
-          <w:rFonts w:ascii="微软雅黑" w:eastAsia="微软雅黑" w:hAnsi="微软雅黑" w:hint="eastAsia"/>
-          <w:color w:val="333333"/>
-        </w:rPr>
-        <w:t>URL</w:t>
-      </w:r>
-      <w:r>
-        <w:rPr>
-          <w:rStyle w:val="a9"/>
-          <w:rFonts w:ascii="微软雅黑" w:eastAsia="微软雅黑" w:hAnsi="微软雅黑" w:hint="eastAsia"/>
-          <w:color w:val="333333"/>
-        </w:rPr>
-        <w:t>：</w:t>
+        <w:t>请求URL：</w:t>
       </w:r>
     </w:p>
     <w:p>
